--- a/Project_Step1-2.docx
+++ b/Project_Step1-2.docx
@@ -1,312 +1,7 @@
 
 <file path=word/document.xml><?xml version="1.0" encoding="utf-8"?>
-<w:document xmlns:wpc="http://schemas.microsoft.com/office/word/2010/wordprocessingCanvas" xmlns:cx="http://schemas.microsoft.com/office/drawing/2014/chartex" xmlns:cx1="http://schemas.microsoft.com/office/drawing/2015/9/8/chartex" xmlns:cx2="http://schemas.microsoft.com/office/drawing/2015/10/21/chartex" xmlns:cx3="http://schemas.microsoft.com/office/drawing/2016/5/9/chartex" xmlns:cx4="http://schemas.microsoft.com/office/drawing/2016/5/10/chartex" xmlns:cx5="http://schemas.microsoft.com/office/drawing/2016/5/11/chartex" xmlns:cx6="http://schemas.microsoft.com/office/drawing/2016/5/12/chartex" xmlns:cx7="http://schemas.microsoft.com/office/drawing/2016/5/13/chartex" xmlns:cx8="http://schemas.microsoft.com/office/drawing/2016/5/14/chartex" xmlns:mc="http://schemas.openxmlformats.org/markup-compatibility/2006" xmlns:aink="http://schemas.microsoft.com/office/drawing/2016/ink" xmlns:am3d="http://schemas.microsoft.com/office/drawing/2017/model3d" xmlns:o="urn:schemas-microsoft-com:office:office" xmlns:oel="http://schemas.microsoft.com/office/2019/extlst" xmlns:r="http://schemas.openxmlformats.org/officeDocument/2006/relationships" xmlns:m="http://schemas.openxmlformats.org/officeDocument/2006/math" xmlns:v="urn:schemas-microsoft-com:vml" xmlns:wp14="http://schemas.microsoft.com/office/word/2010/wordprocessingDrawing" xmlns:wp="http://schemas.openxmlformats.org/drawingml/2006/wordprocessingDrawing" xmlns:w10="urn:schemas-microsoft-com:office:word" xmlns:w="http://schemas.openxmlformats.org/wordprocessingml/2006/main" xmlns:w14="http://schemas.microsoft.com/office/word/2010/wordml" xmlns:w15="http://schemas.microsoft.com/office/word/2012/wordml" xmlns:w16cex="http://schemas.microsoft.com/office/word/2018/wordml/cex" xmlns:w16cid="http://schemas.microsoft.com/office/word/2016/wordml/cid" xmlns:w16="http://schemas.microsoft.com/office/word/2018/wordml" xmlns:w16du="http://schemas.microsoft.com/office/word/2023/wordml/word16du" xmlns:w16sdtdh="http://schemas.microsoft.com/office/word/2020/wordml/sdtdatahash" xmlns:w16sdtfl="http://schemas.microsoft.com/office/word/2024/wordml/sdtformatlock" xmlns:w16se="http://schemas.microsoft.com/office/word/2015/wordml/symex" xmlns:wpg="http://schemas.microsoft.com/office/word/2010/wordprocessingGroup" xmlns:wpi="http://schemas.microsoft.com/office/word/2010/wordprocessingInk" xmlns:wne="http://schemas.microsoft.com/office/word/2006/wordml" xmlns:wps="http://schemas.microsoft.com/office/word/2010/wordprocessingShape" mc:Ignorable="w14 w15 w16se w16cid w16 w16cex w16sdtdh w16sdtfl w16du wp14">
+<w:document xmlns:wpc="http://schemas.microsoft.com/office/word/2010/wordprocessingCanvas" xmlns:mc="http://schemas.openxmlformats.org/markup-compatibility/2006" xmlns:o="urn:schemas-microsoft-com:office:office" xmlns:r="http://schemas.openxmlformats.org/officeDocument/2006/relationships" xmlns:m="http://schemas.openxmlformats.org/officeDocument/2006/math" xmlns:v="urn:schemas-microsoft-com:vml" xmlns:wp14="http://schemas.microsoft.com/office/word/2010/wordprocessingDrawing" xmlns:wp="http://schemas.openxmlformats.org/drawingml/2006/wordprocessingDrawing" xmlns:w10="urn:schemas-microsoft-com:office:word" xmlns:w="http://schemas.openxmlformats.org/wordprocessingml/2006/main" xmlns:w14="http://schemas.microsoft.com/office/word/2010/wordml" xmlns:w15="http://schemas.microsoft.com/office/word/2012/wordml" xmlns:wpg="http://schemas.microsoft.com/office/word/2010/wordprocessingGroup" xmlns:wpi="http://schemas.microsoft.com/office/word/2010/wordprocessingInk" xmlns:wne="http://schemas.microsoft.com/office/word/2006/wordml" xmlns:wps="http://schemas.microsoft.com/office/word/2010/wordprocessingShape" mc:Ignorable="w14 w15 wp14">
   <w:body>
-    <w:p>
-      <w:pPr>
-        <w:spacing w:line="480" w:lineRule="auto"/>
-        <w:jc w:val="center"/>
-        <w:rPr>
-          <w:rFonts w:ascii="Times New Roman" w:hAnsi="Times New Roman" w:cs="Times New Roman"/>
-        </w:rPr>
-      </w:pPr>
-    </w:p>
-    <w:p>
-      <w:pPr>
-        <w:spacing w:line="480" w:lineRule="auto"/>
-        <w:jc w:val="center"/>
-        <w:rPr>
-          <w:rFonts w:ascii="Times New Roman" w:hAnsi="Times New Roman" w:cs="Times New Roman"/>
-        </w:rPr>
-      </w:pPr>
-    </w:p>
-    <w:p>
-      <w:pPr>
-        <w:spacing w:line="480" w:lineRule="auto"/>
-        <w:jc w:val="center"/>
-        <w:rPr>
-          <w:rFonts w:ascii="Times New Roman" w:hAnsi="Times New Roman" w:cs="Times New Roman"/>
-        </w:rPr>
-      </w:pPr>
-    </w:p>
-    <w:p>
-      <w:pPr>
-        <w:spacing w:line="480" w:lineRule="auto"/>
-        <w:jc w:val="center"/>
-        <w:rPr>
-          <w:rFonts w:ascii="Times New Roman" w:hAnsi="Times New Roman" w:cs="Times New Roman"/>
-        </w:rPr>
-      </w:pPr>
-    </w:p>
-    <w:p>
-      <w:pPr>
-        <w:spacing w:line="480" w:lineRule="auto"/>
-        <w:jc w:val="center"/>
-        <w:rPr>
-          <w:rFonts w:ascii="Times New Roman" w:hAnsi="Times New Roman" w:cs="Times New Roman"/>
-        </w:rPr>
-      </w:pPr>
-    </w:p>
-    <w:p>
-      <w:pPr>
-        <w:spacing w:line="480" w:lineRule="auto"/>
-        <w:jc w:val="center"/>
-        <w:rPr>
-          <w:rFonts w:ascii="Times New Roman" w:hAnsi="Times New Roman" w:cs="Times New Roman"/>
-          <w:b/>
-          <w:bCs/>
-        </w:rPr>
-      </w:pPr>
-      <w:r>
-        <w:rPr>
-          <w:rFonts w:ascii="Times New Roman" w:hAnsi="Times New Roman" w:cs="Times New Roman"/>
-          <w:b/>
-          <w:bCs/>
-        </w:rPr>
-        <w:t>Project Team-46</w:t>
-      </w:r>
-    </w:p>
-    <w:p>
-      <w:pPr>
-        <w:spacing w:line="480" w:lineRule="auto"/>
-        <w:jc w:val="center"/>
-        <w:rPr>
-          <w:rFonts w:ascii="Times New Roman" w:hAnsi="Times New Roman" w:cs="Times New Roman"/>
-          <w:b/>
-          <w:bCs/>
-        </w:rPr>
-      </w:pPr>
-      <w:r>
-        <w:rPr>
-          <w:rFonts w:ascii="Times New Roman" w:hAnsi="Times New Roman" w:cs="Times New Roman"/>
-          <w:b/>
-          <w:bCs/>
-        </w:rPr>
-        <w:t>Analyzing Big Data</w:t>
-      </w:r>
-    </w:p>
-    <w:p>
-      <w:pPr>
-        <w:spacing w:line="480" w:lineRule="auto"/>
-        <w:jc w:val="center"/>
-        <w:rPr>
-          <w:rFonts w:ascii="Times New Roman" w:hAnsi="Times New Roman" w:cs="Times New Roman"/>
-        </w:rPr>
-      </w:pPr>
-      <w:r>
-        <w:rPr>
-          <w:rFonts w:ascii="Times New Roman" w:hAnsi="Times New Roman" w:cs="Times New Roman"/>
-          <w:b/>
-          <w:bCs/>
-        </w:rPr>
-        <w:t>Project Step 1:</w:t>
-      </w:r>
-      <w:r>
-        <w:rPr>
-          <w:rFonts w:ascii="Times New Roman" w:hAnsi="Times New Roman" w:cs="Times New Roman"/>
-        </w:rPr>
-        <w:t xml:space="preserve"> Task Selection and Data Cleaning</w:t>
-      </w:r>
-    </w:p>
-    <w:p>
-      <w:pPr>
-        <w:spacing w:line="480" w:lineRule="auto"/>
-        <w:jc w:val="center"/>
-        <w:rPr>
-          <w:rFonts w:ascii="Times New Roman" w:hAnsi="Times New Roman" w:cs="Times New Roman"/>
-        </w:rPr>
-      </w:pPr>
-      <w:r>
-        <w:rPr>
-          <w:rFonts w:ascii="Times New Roman" w:hAnsi="Times New Roman" w:cs="Times New Roman"/>
-        </w:rPr>
-        <w:t xml:space="preserve">Aathira </w:t>
-      </w:r>
-      <w:proofErr w:type="spellStart"/>
-      <w:r>
-        <w:rPr>
-          <w:rFonts w:ascii="Times New Roman" w:hAnsi="Times New Roman" w:cs="Times New Roman"/>
-        </w:rPr>
-        <w:t>Vazaiel</w:t>
-      </w:r>
-      <w:proofErr w:type="spellEnd"/>
-      <w:r>
-        <w:rPr>
-          <w:rFonts w:ascii="Times New Roman" w:hAnsi="Times New Roman" w:cs="Times New Roman"/>
-        </w:rPr>
-        <w:t xml:space="preserve"> Raghavan - 1233857497</w:t>
-      </w:r>
-    </w:p>
-    <w:p>
-      <w:pPr>
-        <w:spacing w:line="480" w:lineRule="auto"/>
-        <w:jc w:val="center"/>
-        <w:rPr>
-          <w:rFonts w:ascii="Times New Roman" w:hAnsi="Times New Roman" w:cs="Times New Roman"/>
-        </w:rPr>
-      </w:pPr>
-      <w:r>
-        <w:rPr>
-          <w:rFonts w:ascii="Times New Roman" w:hAnsi="Times New Roman" w:cs="Times New Roman"/>
-        </w:rPr>
-        <w:t>Adhithi Satish Kumar -1233343815</w:t>
-      </w:r>
-    </w:p>
-    <w:p>
-      <w:pPr>
-        <w:spacing w:line="480" w:lineRule="auto"/>
-        <w:jc w:val="center"/>
-        <w:rPr>
-          <w:rFonts w:ascii="Times New Roman" w:hAnsi="Times New Roman" w:cs="Times New Roman"/>
-        </w:rPr>
-      </w:pPr>
-      <w:r>
-        <w:rPr>
-          <w:rFonts w:ascii="Times New Roman" w:hAnsi="Times New Roman" w:cs="Times New Roman"/>
-        </w:rPr>
-        <w:t>Ishwariya Pandi -1233885850</w:t>
-      </w:r>
-    </w:p>
-    <w:p>
-      <w:pPr>
-        <w:spacing w:line="480" w:lineRule="auto"/>
-        <w:jc w:val="center"/>
-        <w:rPr>
-          <w:rFonts w:ascii="Times New Roman" w:hAnsi="Times New Roman" w:cs="Times New Roman"/>
-        </w:rPr>
-      </w:pPr>
-      <w:proofErr w:type="spellStart"/>
-      <w:r>
-        <w:rPr>
-          <w:rFonts w:ascii="Times New Roman" w:hAnsi="Times New Roman" w:cs="Times New Roman"/>
-        </w:rPr>
-        <w:t>Vaishmitha</w:t>
-      </w:r>
-      <w:proofErr w:type="spellEnd"/>
-      <w:r>
-        <w:rPr>
-          <w:rFonts w:ascii="Times New Roman" w:hAnsi="Times New Roman" w:cs="Times New Roman"/>
-        </w:rPr>
-        <w:t xml:space="preserve"> Reddy </w:t>
-      </w:r>
-      <w:proofErr w:type="spellStart"/>
-      <w:r>
-        <w:rPr>
-          <w:rFonts w:ascii="Times New Roman" w:hAnsi="Times New Roman" w:cs="Times New Roman"/>
-        </w:rPr>
-        <w:t>Biyyapu</w:t>
-      </w:r>
-      <w:proofErr w:type="spellEnd"/>
-      <w:r>
-        <w:rPr>
-          <w:rFonts w:ascii="Times New Roman" w:hAnsi="Times New Roman" w:cs="Times New Roman"/>
-        </w:rPr>
-        <w:t>- 1233298757</w:t>
-      </w:r>
-    </w:p>
-    <w:p>
-      <w:pPr>
-        <w:spacing w:line="480" w:lineRule="auto"/>
-        <w:jc w:val="center"/>
-        <w:rPr>
-          <w:rFonts w:ascii="Times New Roman" w:hAnsi="Times New Roman" w:cs="Times New Roman"/>
-          <w:b/>
-          <w:bCs/>
-        </w:rPr>
-      </w:pPr>
-      <w:proofErr w:type="spellStart"/>
-      <w:proofErr w:type="gramStart"/>
-      <w:r>
-        <w:rPr>
-          <w:rFonts w:ascii="Times New Roman" w:hAnsi="Times New Roman" w:cs="Times New Roman"/>
-          <w:b/>
-          <w:bCs/>
-        </w:rPr>
-        <w:t>Dr.Asmaa</w:t>
-      </w:r>
-      <w:proofErr w:type="spellEnd"/>
-      <w:proofErr w:type="gramEnd"/>
-      <w:r>
-        <w:rPr>
-          <w:rFonts w:ascii="Times New Roman" w:hAnsi="Times New Roman" w:cs="Times New Roman"/>
-          <w:b/>
-          <w:bCs/>
-        </w:rPr>
-        <w:t xml:space="preserve"> </w:t>
-      </w:r>
-      <w:proofErr w:type="spellStart"/>
-      <w:r>
-        <w:rPr>
-          <w:rFonts w:ascii="Times New Roman" w:hAnsi="Times New Roman" w:cs="Times New Roman"/>
-          <w:b/>
-          <w:bCs/>
-        </w:rPr>
-        <w:t>Elbadrawy</w:t>
-      </w:r>
-      <w:proofErr w:type="spellEnd"/>
-    </w:p>
-    <w:p>
-      <w:pPr>
-        <w:spacing w:line="480" w:lineRule="auto"/>
-        <w:jc w:val="center"/>
-        <w:rPr>
-          <w:rFonts w:ascii="Times New Roman" w:hAnsi="Times New Roman" w:cs="Times New Roman"/>
-          <w:b/>
-          <w:bCs/>
-        </w:rPr>
-      </w:pPr>
-      <w:r>
-        <w:rPr>
-          <w:rFonts w:ascii="Times New Roman" w:hAnsi="Times New Roman" w:cs="Times New Roman"/>
-          <w:b/>
-          <w:bCs/>
-        </w:rPr>
-        <w:t xml:space="preserve">Due Date- </w:t>
-      </w:r>
-      <w:r>
-        <w:rPr>
-          <w:rFonts w:ascii="Times New Roman" w:hAnsi="Times New Roman" w:cs="Times New Roman"/>
-          <w:b/>
-          <w:bCs/>
-        </w:rPr>
-        <w:t>03/23/2025</w:t>
-      </w:r>
-    </w:p>
-    <w:p>
-      <w:pPr>
-        <w:spacing w:line="480" w:lineRule="auto"/>
-        <w:jc w:val="center"/>
-        <w:rPr>
-          <w:rFonts w:ascii="Times New Roman" w:hAnsi="Times New Roman" w:cs="Times New Roman"/>
-        </w:rPr>
-      </w:pPr>
-    </w:p>
-    <w:p>
-      <w:pPr>
-        <w:spacing w:line="480" w:lineRule="auto"/>
-        <w:jc w:val="center"/>
-        <w:rPr>
-          <w:rFonts w:ascii="Times New Roman" w:hAnsi="Times New Roman" w:cs="Times New Roman"/>
-        </w:rPr>
-      </w:pPr>
-    </w:p>
-    <w:p>
-      <w:pPr>
-        <w:spacing w:line="480" w:lineRule="auto"/>
-        <w:jc w:val="center"/>
-        <w:rPr>
-          <w:rFonts w:ascii="Times New Roman" w:hAnsi="Times New Roman" w:cs="Times New Roman"/>
-        </w:rPr>
-      </w:pPr>
-    </w:p>
-    <w:p>
-      <w:pPr>
-        <w:spacing w:line="480" w:lineRule="auto"/>
-        <w:rPr>
-          <w:rFonts w:ascii="Times New Roman" w:hAnsi="Times New Roman" w:cs="Times New Roman"/>
-        </w:rPr>
-      </w:pPr>
-    </w:p>
     <w:p>
       <w:pPr>
         <w:shd w:val="clear" w:color="auto" w:fill="FFFFFF"/>
@@ -324,6 +19,8 @@
           <w14:ligatures w14:val="none"/>
         </w:rPr>
       </w:pPr>
+      <w:bookmarkStart w:id="0" w:name="_GoBack"/>
+      <w:bookmarkEnd w:id="0"/>
       <w:r>
         <w:rPr>
           <w:rFonts w:ascii="Times New Roman" w:eastAsia="Times New Roman" w:hAnsi="Times New Roman" w:cs="Times New Roman"/>
@@ -335,7 +32,6 @@
           <w:szCs w:val="32"/>
           <w14:ligatures w14:val="none"/>
         </w:rPr>
-        <w:lastRenderedPageBreak/>
         <w:t>“Data Preparation”</w:t>
       </w:r>
     </w:p>
@@ -526,26 +222,76 @@
           <w:rFonts w:ascii="Times New Roman" w:hAnsi="Times New Roman" w:cs="Times New Roman"/>
         </w:rPr>
       </w:pPr>
-      <w:r>
-        <w:rPr>
-          <w:rFonts w:ascii="Times New Roman" w:hAnsi="Times New Roman" w:cs="Times New Roman"/>
-        </w:rPr>
-        <w:t xml:space="preserve">from </w:t>
-      </w:r>
-      <w:proofErr w:type="spellStart"/>
       <w:proofErr w:type="gramStart"/>
       <w:r>
         <w:rPr>
           <w:rFonts w:ascii="Times New Roman" w:hAnsi="Times New Roman" w:cs="Times New Roman"/>
         </w:rPr>
+        <w:t>from</w:t>
+      </w:r>
+      <w:proofErr w:type="gramEnd"/>
+      <w:r>
+        <w:rPr>
+          <w:rFonts w:ascii="Times New Roman" w:hAnsi="Times New Roman" w:cs="Times New Roman"/>
+        </w:rPr>
+        <w:t xml:space="preserve"> </w:t>
+      </w:r>
+      <w:proofErr w:type="spellStart"/>
+      <w:r>
+        <w:rPr>
+          <w:rFonts w:ascii="Times New Roman" w:hAnsi="Times New Roman" w:cs="Times New Roman"/>
+        </w:rPr>
         <w:t>scipy.sparse</w:t>
       </w:r>
       <w:proofErr w:type="spellEnd"/>
+      <w:r>
+        <w:rPr>
+          <w:rFonts w:ascii="Times New Roman" w:hAnsi="Times New Roman" w:cs="Times New Roman"/>
+        </w:rPr>
+        <w:t xml:space="preserve"> import </w:t>
+      </w:r>
+      <w:proofErr w:type="spellStart"/>
+      <w:r>
+        <w:rPr>
+          <w:rFonts w:ascii="Times New Roman" w:hAnsi="Times New Roman" w:cs="Times New Roman"/>
+        </w:rPr>
+        <w:t>csr_matrix</w:t>
+      </w:r>
+      <w:proofErr w:type="spellEnd"/>
+    </w:p>
+    <w:p>
+      <w:pPr>
+        <w:spacing w:line="480" w:lineRule="auto"/>
+        <w:rPr>
+          <w:rFonts w:ascii="Times New Roman" w:hAnsi="Times New Roman" w:cs="Times New Roman"/>
+        </w:rPr>
+      </w:pPr>
+      <w:proofErr w:type="gramStart"/>
+      <w:r>
+        <w:rPr>
+          <w:rFonts w:ascii="Times New Roman" w:hAnsi="Times New Roman" w:cs="Times New Roman"/>
+        </w:rPr>
+        <w:t>from</w:t>
+      </w:r>
       <w:proofErr w:type="gramEnd"/>
       <w:r>
         <w:rPr>
           <w:rFonts w:ascii="Times New Roman" w:hAnsi="Times New Roman" w:cs="Times New Roman"/>
         </w:rPr>
+        <w:t xml:space="preserve"> </w:t>
+      </w:r>
+      <w:proofErr w:type="spellStart"/>
+      <w:r>
+        <w:rPr>
+          <w:rFonts w:ascii="Times New Roman" w:hAnsi="Times New Roman" w:cs="Times New Roman"/>
+        </w:rPr>
+        <w:t>sklearn.datasets</w:t>
+      </w:r>
+      <w:proofErr w:type="spellEnd"/>
+      <w:r>
+        <w:rPr>
+          <w:rFonts w:ascii="Times New Roman" w:hAnsi="Times New Roman" w:cs="Times New Roman"/>
+        </w:rPr>
         <w:t xml:space="preserve"> import </w:t>
       </w:r>
       <w:proofErr w:type="spellStart"/>
@@ -553,55 +299,189 @@
         <w:rPr>
           <w:rFonts w:ascii="Times New Roman" w:hAnsi="Times New Roman" w:cs="Times New Roman"/>
         </w:rPr>
-        <w:t>csr_matrix</w:t>
-      </w:r>
-      <w:proofErr w:type="spellEnd"/>
-    </w:p>
-    <w:p>
-      <w:pPr>
-        <w:spacing w:line="480" w:lineRule="auto"/>
-        <w:rPr>
-          <w:rFonts w:ascii="Times New Roman" w:hAnsi="Times New Roman" w:cs="Times New Roman"/>
-        </w:rPr>
-      </w:pPr>
-      <w:r>
-        <w:rPr>
-          <w:rFonts w:ascii="Times New Roman" w:hAnsi="Times New Roman" w:cs="Times New Roman"/>
-        </w:rPr>
-        <w:t xml:space="preserve">from </w:t>
-      </w:r>
-      <w:proofErr w:type="spellStart"/>
+        <w:t>dump_svmlight_file</w:t>
+      </w:r>
+      <w:proofErr w:type="spellEnd"/>
+    </w:p>
+    <w:p>
+      <w:pPr>
+        <w:spacing w:line="480" w:lineRule="auto"/>
+        <w:rPr>
+          <w:rFonts w:ascii="Times New Roman" w:hAnsi="Times New Roman" w:cs="Times New Roman"/>
+        </w:rPr>
+      </w:pPr>
+      <w:proofErr w:type="spellStart"/>
+      <w:r>
+        <w:rPr>
+          <w:rFonts w:ascii="Times New Roman" w:hAnsi="Times New Roman" w:cs="Times New Roman"/>
+        </w:rPr>
+        <w:t>r_df</w:t>
+      </w:r>
+      <w:proofErr w:type="spellEnd"/>
+      <w:r>
+        <w:rPr>
+          <w:rFonts w:ascii="Times New Roman" w:hAnsi="Times New Roman" w:cs="Times New Roman"/>
+        </w:rPr>
+        <w:t xml:space="preserve"> = </w:t>
+      </w:r>
+      <w:proofErr w:type="spellStart"/>
+      <w:r>
+        <w:rPr>
+          <w:rFonts w:ascii="Times New Roman" w:hAnsi="Times New Roman" w:cs="Times New Roman"/>
+        </w:rPr>
+        <w:t>pd.read_</w:t>
+      </w:r>
       <w:proofErr w:type="gramStart"/>
       <w:r>
         <w:rPr>
           <w:rFonts w:ascii="Times New Roman" w:hAnsi="Times New Roman" w:cs="Times New Roman"/>
         </w:rPr>
-        <w:t>sklearn.datasets</w:t>
-      </w:r>
-      <w:proofErr w:type="spellEnd"/>
+        <w:t>csv</w:t>
+      </w:r>
+      <w:proofErr w:type="spellEnd"/>
+      <w:r>
+        <w:rPr>
+          <w:rFonts w:ascii="Times New Roman" w:hAnsi="Times New Roman" w:cs="Times New Roman"/>
+        </w:rPr>
+        <w:t>(</w:t>
+      </w:r>
       <w:proofErr w:type="gramEnd"/>
       <w:r>
         <w:rPr>
           <w:rFonts w:ascii="Times New Roman" w:hAnsi="Times New Roman" w:cs="Times New Roman"/>
         </w:rPr>
-        <w:t xml:space="preserve"> import </w:t>
-      </w:r>
-      <w:proofErr w:type="spellStart"/>
-      <w:r>
-        <w:rPr>
-          <w:rFonts w:ascii="Times New Roman" w:hAnsi="Times New Roman" w:cs="Times New Roman"/>
-        </w:rPr>
-        <w:t>dump_svmlight_file</w:t>
-      </w:r>
-      <w:proofErr w:type="spellEnd"/>
-    </w:p>
-    <w:p>
-      <w:pPr>
-        <w:spacing w:line="480" w:lineRule="auto"/>
-        <w:rPr>
-          <w:rFonts w:ascii="Times New Roman" w:hAnsi="Times New Roman" w:cs="Times New Roman"/>
-        </w:rPr>
-      </w:pPr>
+        <w:t xml:space="preserve">'Ratings.csv', </w:t>
+      </w:r>
+      <w:proofErr w:type="spellStart"/>
+      <w:r>
+        <w:rPr>
+          <w:rFonts w:ascii="Times New Roman" w:hAnsi="Times New Roman" w:cs="Times New Roman"/>
+        </w:rPr>
+        <w:t>sep</w:t>
+      </w:r>
+      <w:proofErr w:type="spellEnd"/>
+      <w:r>
+        <w:rPr>
+          <w:rFonts w:ascii="Times New Roman" w:hAnsi="Times New Roman" w:cs="Times New Roman"/>
+        </w:rPr>
+        <w:t xml:space="preserve">=';', </w:t>
+      </w:r>
+      <w:proofErr w:type="spellStart"/>
+      <w:r>
+        <w:rPr>
+          <w:rFonts w:ascii="Times New Roman" w:hAnsi="Times New Roman" w:cs="Times New Roman"/>
+        </w:rPr>
+        <w:t>low_memory</w:t>
+      </w:r>
+      <w:proofErr w:type="spellEnd"/>
+      <w:r>
+        <w:rPr>
+          <w:rFonts w:ascii="Times New Roman" w:hAnsi="Times New Roman" w:cs="Times New Roman"/>
+        </w:rPr>
+        <w:t>=False)</w:t>
+      </w:r>
+    </w:p>
+    <w:p>
+      <w:pPr>
+        <w:spacing w:line="480" w:lineRule="auto"/>
+        <w:rPr>
+          <w:rFonts w:ascii="Times New Roman" w:hAnsi="Times New Roman" w:cs="Times New Roman"/>
+        </w:rPr>
+      </w:pPr>
+      <w:proofErr w:type="spellStart"/>
+      <w:r>
+        <w:rPr>
+          <w:rFonts w:ascii="Times New Roman" w:hAnsi="Times New Roman" w:cs="Times New Roman"/>
+        </w:rPr>
+        <w:t>u_mapng</w:t>
+      </w:r>
+      <w:proofErr w:type="spellEnd"/>
+      <w:r>
+        <w:rPr>
+          <w:rFonts w:ascii="Times New Roman" w:hAnsi="Times New Roman" w:cs="Times New Roman"/>
+        </w:rPr>
+        <w:t xml:space="preserve"> = {}</w:t>
+      </w:r>
+    </w:p>
+    <w:p>
+      <w:pPr>
+        <w:spacing w:line="480" w:lineRule="auto"/>
+        <w:rPr>
+          <w:rFonts w:ascii="Times New Roman" w:hAnsi="Times New Roman" w:cs="Times New Roman"/>
+        </w:rPr>
+      </w:pPr>
+      <w:proofErr w:type="spellStart"/>
+      <w:r>
+        <w:rPr>
+          <w:rFonts w:ascii="Times New Roman" w:hAnsi="Times New Roman" w:cs="Times New Roman"/>
+        </w:rPr>
+        <w:t>b_mapng</w:t>
+      </w:r>
+      <w:proofErr w:type="spellEnd"/>
+      <w:r>
+        <w:rPr>
+          <w:rFonts w:ascii="Times New Roman" w:hAnsi="Times New Roman" w:cs="Times New Roman"/>
+        </w:rPr>
+        <w:t xml:space="preserve"> = {}</w:t>
+      </w:r>
+    </w:p>
+    <w:p>
+      <w:pPr>
+        <w:spacing w:line="480" w:lineRule="auto"/>
+        <w:rPr>
+          <w:rFonts w:ascii="Times New Roman" w:hAnsi="Times New Roman" w:cs="Times New Roman"/>
+        </w:rPr>
+      </w:pPr>
+      <w:proofErr w:type="spellStart"/>
+      <w:r>
+        <w:rPr>
+          <w:rFonts w:ascii="Times New Roman" w:hAnsi="Times New Roman" w:cs="Times New Roman"/>
+        </w:rPr>
+        <w:t>u_indx</w:t>
+      </w:r>
+      <w:proofErr w:type="spellEnd"/>
+      <w:r>
+        <w:rPr>
+          <w:rFonts w:ascii="Times New Roman" w:hAnsi="Times New Roman" w:cs="Times New Roman"/>
+        </w:rPr>
+        <w:t xml:space="preserve"> = 0</w:t>
+      </w:r>
+    </w:p>
+    <w:p>
+      <w:pPr>
+        <w:spacing w:line="480" w:lineRule="auto"/>
+        <w:rPr>
+          <w:rFonts w:ascii="Times New Roman" w:hAnsi="Times New Roman" w:cs="Times New Roman"/>
+        </w:rPr>
+      </w:pPr>
+      <w:proofErr w:type="gramStart"/>
+      <w:r>
+        <w:rPr>
+          <w:rFonts w:ascii="Times New Roman" w:hAnsi="Times New Roman" w:cs="Times New Roman"/>
+        </w:rPr>
+        <w:t>for</w:t>
+      </w:r>
+      <w:proofErr w:type="gramEnd"/>
+      <w:r>
+        <w:rPr>
+          <w:rFonts w:ascii="Times New Roman" w:hAnsi="Times New Roman" w:cs="Times New Roman"/>
+        </w:rPr>
+        <w:t xml:space="preserve"> </w:t>
+      </w:r>
+      <w:proofErr w:type="spellStart"/>
+      <w:r>
+        <w:rPr>
+          <w:rFonts w:ascii="Times New Roman" w:hAnsi="Times New Roman" w:cs="Times New Roman"/>
+        </w:rPr>
+        <w:t>usr</w:t>
+      </w:r>
+      <w:proofErr w:type="spellEnd"/>
+      <w:r>
+        <w:rPr>
+          <w:rFonts w:ascii="Times New Roman" w:hAnsi="Times New Roman" w:cs="Times New Roman"/>
+        </w:rPr>
+        <w:t xml:space="preserve"> in </w:t>
+      </w:r>
       <w:proofErr w:type="spellStart"/>
       <w:r>
         <w:rPr>
@@ -614,88 +494,172 @@
         <w:rPr>
           <w:rFonts w:ascii="Times New Roman" w:hAnsi="Times New Roman" w:cs="Times New Roman"/>
         </w:rPr>
-        <w:t xml:space="preserve"> = </w:t>
-      </w:r>
-      <w:proofErr w:type="spellStart"/>
+        <w:t>["User-ID"].unique():</w:t>
+      </w:r>
+    </w:p>
+    <w:p>
+      <w:pPr>
+        <w:spacing w:line="480" w:lineRule="auto"/>
+        <w:rPr>
+          <w:rFonts w:ascii="Times New Roman" w:hAnsi="Times New Roman" w:cs="Times New Roman"/>
+        </w:rPr>
+      </w:pPr>
+      <w:r>
+        <w:rPr>
+          <w:rFonts w:ascii="Times New Roman" w:hAnsi="Times New Roman" w:cs="Times New Roman"/>
+        </w:rPr>
+        <w:t xml:space="preserve">    </w:t>
+      </w:r>
+      <w:proofErr w:type="spellStart"/>
+      <w:r>
+        <w:rPr>
+          <w:rFonts w:ascii="Times New Roman" w:hAnsi="Times New Roman" w:cs="Times New Roman"/>
+        </w:rPr>
+        <w:t>u_mapng</w:t>
+      </w:r>
+      <w:proofErr w:type="spellEnd"/>
+      <w:r>
+        <w:rPr>
+          <w:rFonts w:ascii="Times New Roman" w:hAnsi="Times New Roman" w:cs="Times New Roman"/>
+        </w:rPr>
+        <w:t>[</w:t>
+      </w:r>
+      <w:proofErr w:type="spellStart"/>
+      <w:r>
+        <w:rPr>
+          <w:rFonts w:ascii="Times New Roman" w:hAnsi="Times New Roman" w:cs="Times New Roman"/>
+        </w:rPr>
+        <w:t>usr</w:t>
+      </w:r>
+      <w:proofErr w:type="spellEnd"/>
+      <w:r>
+        <w:rPr>
+          <w:rFonts w:ascii="Times New Roman" w:hAnsi="Times New Roman" w:cs="Times New Roman"/>
+        </w:rPr>
+        <w:t xml:space="preserve">] = </w:t>
+      </w:r>
+      <w:proofErr w:type="spellStart"/>
+      <w:r>
+        <w:rPr>
+          <w:rFonts w:ascii="Times New Roman" w:hAnsi="Times New Roman" w:cs="Times New Roman"/>
+        </w:rPr>
+        <w:t>u_indx</w:t>
+      </w:r>
+      <w:proofErr w:type="spellEnd"/>
+    </w:p>
+    <w:p>
+      <w:pPr>
+        <w:spacing w:line="480" w:lineRule="auto"/>
+        <w:rPr>
+          <w:rFonts w:ascii="Times New Roman" w:hAnsi="Times New Roman" w:cs="Times New Roman"/>
+        </w:rPr>
+      </w:pPr>
+      <w:r>
+        <w:rPr>
+          <w:rFonts w:ascii="Times New Roman" w:hAnsi="Times New Roman" w:cs="Times New Roman"/>
+        </w:rPr>
+        <w:t xml:space="preserve">    </w:t>
+      </w:r>
+      <w:proofErr w:type="spellStart"/>
+      <w:r>
+        <w:rPr>
+          <w:rFonts w:ascii="Times New Roman" w:hAnsi="Times New Roman" w:cs="Times New Roman"/>
+        </w:rPr>
+        <w:t>u_indx</w:t>
+      </w:r>
+      <w:proofErr w:type="spellEnd"/>
+      <w:r>
+        <w:rPr>
+          <w:rFonts w:ascii="Times New Roman" w:hAnsi="Times New Roman" w:cs="Times New Roman"/>
+        </w:rPr>
+        <w:t xml:space="preserve"> += 1</w:t>
+      </w:r>
+    </w:p>
+    <w:p>
+      <w:pPr>
+        <w:spacing w:line="480" w:lineRule="auto"/>
+        <w:rPr>
+          <w:rFonts w:ascii="Times New Roman" w:hAnsi="Times New Roman" w:cs="Times New Roman"/>
+        </w:rPr>
+      </w:pPr>
+      <w:proofErr w:type="spellStart"/>
+      <w:r>
+        <w:rPr>
+          <w:rFonts w:ascii="Times New Roman" w:hAnsi="Times New Roman" w:cs="Times New Roman"/>
+        </w:rPr>
+        <w:t>b_indx</w:t>
+      </w:r>
+      <w:proofErr w:type="spellEnd"/>
+      <w:r>
+        <w:rPr>
+          <w:rFonts w:ascii="Times New Roman" w:hAnsi="Times New Roman" w:cs="Times New Roman"/>
+        </w:rPr>
+        <w:t xml:space="preserve"> = 0</w:t>
+      </w:r>
+    </w:p>
+    <w:p>
+      <w:pPr>
+        <w:spacing w:line="480" w:lineRule="auto"/>
+        <w:rPr>
+          <w:rFonts w:ascii="Times New Roman" w:hAnsi="Times New Roman" w:cs="Times New Roman"/>
+        </w:rPr>
+      </w:pPr>
       <w:proofErr w:type="gramStart"/>
       <w:r>
         <w:rPr>
           <w:rFonts w:ascii="Times New Roman" w:hAnsi="Times New Roman" w:cs="Times New Roman"/>
         </w:rPr>
-        <w:t>pd.read</w:t>
+        <w:t>for</w:t>
       </w:r>
       <w:proofErr w:type="gramEnd"/>
       <w:r>
         <w:rPr>
           <w:rFonts w:ascii="Times New Roman" w:hAnsi="Times New Roman" w:cs="Times New Roman"/>
         </w:rPr>
-        <w:t>_csv</w:t>
-      </w:r>
-      <w:proofErr w:type="spellEnd"/>
-      <w:r>
-        <w:rPr>
-          <w:rFonts w:ascii="Times New Roman" w:hAnsi="Times New Roman" w:cs="Times New Roman"/>
-        </w:rPr>
-        <w:t xml:space="preserve">('Ratings.csv', </w:t>
-      </w:r>
-      <w:proofErr w:type="spellStart"/>
-      <w:r>
-        <w:rPr>
-          <w:rFonts w:ascii="Times New Roman" w:hAnsi="Times New Roman" w:cs="Times New Roman"/>
-        </w:rPr>
-        <w:t>sep</w:t>
-      </w:r>
-      <w:proofErr w:type="spellEnd"/>
-      <w:r>
-        <w:rPr>
-          <w:rFonts w:ascii="Times New Roman" w:hAnsi="Times New Roman" w:cs="Times New Roman"/>
-        </w:rPr>
-        <w:t xml:space="preserve">=';', </w:t>
-      </w:r>
-      <w:proofErr w:type="spellStart"/>
-      <w:r>
-        <w:rPr>
-          <w:rFonts w:ascii="Times New Roman" w:hAnsi="Times New Roman" w:cs="Times New Roman"/>
-        </w:rPr>
-        <w:t>low_memory</w:t>
-      </w:r>
-      <w:proofErr w:type="spellEnd"/>
-      <w:r>
-        <w:rPr>
-          <w:rFonts w:ascii="Times New Roman" w:hAnsi="Times New Roman" w:cs="Times New Roman"/>
-        </w:rPr>
-        <w:t>=False)</w:t>
-      </w:r>
-    </w:p>
-    <w:p>
-      <w:pPr>
-        <w:spacing w:line="480" w:lineRule="auto"/>
-        <w:rPr>
-          <w:rFonts w:ascii="Times New Roman" w:hAnsi="Times New Roman" w:cs="Times New Roman"/>
-        </w:rPr>
-      </w:pPr>
-      <w:proofErr w:type="spellStart"/>
-      <w:r>
-        <w:rPr>
-          <w:rFonts w:ascii="Times New Roman" w:hAnsi="Times New Roman" w:cs="Times New Roman"/>
-        </w:rPr>
-        <w:t>u_mapng</w:t>
-      </w:r>
-      <w:proofErr w:type="spellEnd"/>
-      <w:r>
-        <w:rPr>
-          <w:rFonts w:ascii="Times New Roman" w:hAnsi="Times New Roman" w:cs="Times New Roman"/>
-        </w:rPr>
-        <w:t xml:space="preserve"> = {}</w:t>
-      </w:r>
-    </w:p>
-    <w:p>
-      <w:pPr>
-        <w:spacing w:line="480" w:lineRule="auto"/>
-        <w:rPr>
-          <w:rFonts w:ascii="Times New Roman" w:hAnsi="Times New Roman" w:cs="Times New Roman"/>
-        </w:rPr>
-      </w:pPr>
+        <w:t xml:space="preserve"> </w:t>
+      </w:r>
+      <w:proofErr w:type="spellStart"/>
+      <w:r>
+        <w:rPr>
+          <w:rFonts w:ascii="Times New Roman" w:hAnsi="Times New Roman" w:cs="Times New Roman"/>
+        </w:rPr>
+        <w:t>bk</w:t>
+      </w:r>
+      <w:proofErr w:type="spellEnd"/>
+      <w:r>
+        <w:rPr>
+          <w:rFonts w:ascii="Times New Roman" w:hAnsi="Times New Roman" w:cs="Times New Roman"/>
+        </w:rPr>
+        <w:t xml:space="preserve"> in </w:t>
+      </w:r>
+      <w:proofErr w:type="spellStart"/>
+      <w:r>
+        <w:rPr>
+          <w:rFonts w:ascii="Times New Roman" w:hAnsi="Times New Roman" w:cs="Times New Roman"/>
+        </w:rPr>
+        <w:t>r_df</w:t>
+      </w:r>
+      <w:proofErr w:type="spellEnd"/>
+      <w:r>
+        <w:rPr>
+          <w:rFonts w:ascii="Times New Roman" w:hAnsi="Times New Roman" w:cs="Times New Roman"/>
+        </w:rPr>
+        <w:t>["ISBN"].unique():</w:t>
+      </w:r>
+    </w:p>
+    <w:p>
+      <w:pPr>
+        <w:spacing w:line="480" w:lineRule="auto"/>
+        <w:rPr>
+          <w:rFonts w:ascii="Times New Roman" w:hAnsi="Times New Roman" w:cs="Times New Roman"/>
+        </w:rPr>
+      </w:pPr>
+      <w:r>
+        <w:rPr>
+          <w:rFonts w:ascii="Times New Roman" w:hAnsi="Times New Roman" w:cs="Times New Roman"/>
+        </w:rPr>
+        <w:t xml:space="preserve">    </w:t>
+      </w:r>
       <w:proofErr w:type="spellStart"/>
       <w:r>
         <w:rPr>
@@ -708,112 +672,6 @@
         <w:rPr>
           <w:rFonts w:ascii="Times New Roman" w:hAnsi="Times New Roman" w:cs="Times New Roman"/>
         </w:rPr>
-        <w:t xml:space="preserve"> = {}</w:t>
-      </w:r>
-    </w:p>
-    <w:p>
-      <w:pPr>
-        <w:spacing w:line="480" w:lineRule="auto"/>
-        <w:rPr>
-          <w:rFonts w:ascii="Times New Roman" w:hAnsi="Times New Roman" w:cs="Times New Roman"/>
-        </w:rPr>
-      </w:pPr>
-      <w:proofErr w:type="spellStart"/>
-      <w:r>
-        <w:rPr>
-          <w:rFonts w:ascii="Times New Roman" w:hAnsi="Times New Roman" w:cs="Times New Roman"/>
-        </w:rPr>
-        <w:t>u_indx</w:t>
-      </w:r>
-      <w:proofErr w:type="spellEnd"/>
-      <w:r>
-        <w:rPr>
-          <w:rFonts w:ascii="Times New Roman" w:hAnsi="Times New Roman" w:cs="Times New Roman"/>
-        </w:rPr>
-        <w:t xml:space="preserve"> = 0</w:t>
-      </w:r>
-    </w:p>
-    <w:p>
-      <w:pPr>
-        <w:spacing w:line="480" w:lineRule="auto"/>
-        <w:rPr>
-          <w:rFonts w:ascii="Times New Roman" w:hAnsi="Times New Roman" w:cs="Times New Roman"/>
-        </w:rPr>
-      </w:pPr>
-      <w:r>
-        <w:rPr>
-          <w:rFonts w:ascii="Times New Roman" w:hAnsi="Times New Roman" w:cs="Times New Roman"/>
-        </w:rPr>
-        <w:t xml:space="preserve">for </w:t>
-      </w:r>
-      <w:proofErr w:type="spellStart"/>
-      <w:r>
-        <w:rPr>
-          <w:rFonts w:ascii="Times New Roman" w:hAnsi="Times New Roman" w:cs="Times New Roman"/>
-        </w:rPr>
-        <w:t>usr</w:t>
-      </w:r>
-      <w:proofErr w:type="spellEnd"/>
-      <w:r>
-        <w:rPr>
-          <w:rFonts w:ascii="Times New Roman" w:hAnsi="Times New Roman" w:cs="Times New Roman"/>
-        </w:rPr>
-        <w:t xml:space="preserve"> in </w:t>
-      </w:r>
-      <w:proofErr w:type="spellStart"/>
-      <w:r>
-        <w:rPr>
-          <w:rFonts w:ascii="Times New Roman" w:hAnsi="Times New Roman" w:cs="Times New Roman"/>
-        </w:rPr>
-        <w:t>r_df</w:t>
-      </w:r>
-      <w:proofErr w:type="spellEnd"/>
-      <w:r>
-        <w:rPr>
-          <w:rFonts w:ascii="Times New Roman" w:hAnsi="Times New Roman" w:cs="Times New Roman"/>
-        </w:rPr>
-        <w:t>["User-ID"</w:t>
-      </w:r>
-      <w:proofErr w:type="gramStart"/>
-      <w:r>
-        <w:rPr>
-          <w:rFonts w:ascii="Times New Roman" w:hAnsi="Times New Roman" w:cs="Times New Roman"/>
-        </w:rPr>
-        <w:t>].unique</w:t>
-      </w:r>
-      <w:proofErr w:type="gramEnd"/>
-      <w:r>
-        <w:rPr>
-          <w:rFonts w:ascii="Times New Roman" w:hAnsi="Times New Roman" w:cs="Times New Roman"/>
-        </w:rPr>
-        <w:t>():</w:t>
-      </w:r>
-    </w:p>
-    <w:p>
-      <w:pPr>
-        <w:spacing w:line="480" w:lineRule="auto"/>
-        <w:rPr>
-          <w:rFonts w:ascii="Times New Roman" w:hAnsi="Times New Roman" w:cs="Times New Roman"/>
-        </w:rPr>
-      </w:pPr>
-      <w:r>
-        <w:rPr>
-          <w:rFonts w:ascii="Times New Roman" w:hAnsi="Times New Roman" w:cs="Times New Roman"/>
-        </w:rPr>
-        <w:t xml:space="preserve">    </w:t>
-      </w:r>
-      <w:proofErr w:type="spellStart"/>
-      <w:r>
-        <w:rPr>
-          <w:rFonts w:ascii="Times New Roman" w:hAnsi="Times New Roman" w:cs="Times New Roman"/>
-        </w:rPr>
-        <w:t>u_mapng</w:t>
-      </w:r>
-      <w:proofErr w:type="spellEnd"/>
-      <w:r>
-        <w:rPr>
-          <w:rFonts w:ascii="Times New Roman" w:hAnsi="Times New Roman" w:cs="Times New Roman"/>
-        </w:rPr>
         <w:t>[</w:t>
       </w:r>
       <w:proofErr w:type="spellStart"/>
@@ -821,7 +679,7 @@
         <w:rPr>
           <w:rFonts w:ascii="Times New Roman" w:hAnsi="Times New Roman" w:cs="Times New Roman"/>
         </w:rPr>
-        <w:t>usr</w:t>
+        <w:t>bk</w:t>
       </w:r>
       <w:proofErr w:type="spellEnd"/>
       <w:r>
@@ -829,134 +687,6 @@
           <w:rFonts w:ascii="Times New Roman" w:hAnsi="Times New Roman" w:cs="Times New Roman"/>
         </w:rPr>
         <w:t xml:space="preserve">] = </w:t>
-      </w:r>
-      <w:proofErr w:type="spellStart"/>
-      <w:r>
-        <w:rPr>
-          <w:rFonts w:ascii="Times New Roman" w:hAnsi="Times New Roman" w:cs="Times New Roman"/>
-        </w:rPr>
-        <w:t>u_indx</w:t>
-      </w:r>
-      <w:proofErr w:type="spellEnd"/>
-    </w:p>
-    <w:p>
-      <w:pPr>
-        <w:spacing w:line="480" w:lineRule="auto"/>
-        <w:rPr>
-          <w:rFonts w:ascii="Times New Roman" w:hAnsi="Times New Roman" w:cs="Times New Roman"/>
-        </w:rPr>
-      </w:pPr>
-      <w:r>
-        <w:rPr>
-          <w:rFonts w:ascii="Times New Roman" w:hAnsi="Times New Roman" w:cs="Times New Roman"/>
-        </w:rPr>
-        <w:t xml:space="preserve">    </w:t>
-      </w:r>
-      <w:proofErr w:type="spellStart"/>
-      <w:r>
-        <w:rPr>
-          <w:rFonts w:ascii="Times New Roman" w:hAnsi="Times New Roman" w:cs="Times New Roman"/>
-        </w:rPr>
-        <w:t>u_indx</w:t>
-      </w:r>
-      <w:proofErr w:type="spellEnd"/>
-      <w:r>
-        <w:rPr>
-          <w:rFonts w:ascii="Times New Roman" w:hAnsi="Times New Roman" w:cs="Times New Roman"/>
-        </w:rPr>
-        <w:t xml:space="preserve"> += 1</w:t>
-      </w:r>
-    </w:p>
-    <w:p>
-      <w:pPr>
-        <w:spacing w:line="480" w:lineRule="auto"/>
-        <w:rPr>
-          <w:rFonts w:ascii="Times New Roman" w:hAnsi="Times New Roman" w:cs="Times New Roman"/>
-        </w:rPr>
-      </w:pPr>
-      <w:proofErr w:type="spellStart"/>
-      <w:r>
-        <w:rPr>
-          <w:rFonts w:ascii="Times New Roman" w:hAnsi="Times New Roman" w:cs="Times New Roman"/>
-        </w:rPr>
-        <w:t>b_indx</w:t>
-      </w:r>
-      <w:proofErr w:type="spellEnd"/>
-      <w:r>
-        <w:rPr>
-          <w:rFonts w:ascii="Times New Roman" w:hAnsi="Times New Roman" w:cs="Times New Roman"/>
-        </w:rPr>
-        <w:t xml:space="preserve"> = 0</w:t>
-      </w:r>
-    </w:p>
-    <w:p>
-      <w:pPr>
-        <w:spacing w:line="480" w:lineRule="auto"/>
-        <w:rPr>
-          <w:rFonts w:ascii="Times New Roman" w:hAnsi="Times New Roman" w:cs="Times New Roman"/>
-        </w:rPr>
-      </w:pPr>
-      <w:r>
-        <w:rPr>
-          <w:rFonts w:ascii="Times New Roman" w:hAnsi="Times New Roman" w:cs="Times New Roman"/>
-        </w:rPr>
-        <w:t xml:space="preserve">for bk in </w:t>
-      </w:r>
-      <w:proofErr w:type="spellStart"/>
-      <w:r>
-        <w:rPr>
-          <w:rFonts w:ascii="Times New Roman" w:hAnsi="Times New Roman" w:cs="Times New Roman"/>
-        </w:rPr>
-        <w:t>r_df</w:t>
-      </w:r>
-      <w:proofErr w:type="spellEnd"/>
-      <w:r>
-        <w:rPr>
-          <w:rFonts w:ascii="Times New Roman" w:hAnsi="Times New Roman" w:cs="Times New Roman"/>
-        </w:rPr>
-        <w:t>["ISBN"</w:t>
-      </w:r>
-      <w:proofErr w:type="gramStart"/>
-      <w:r>
-        <w:rPr>
-          <w:rFonts w:ascii="Times New Roman" w:hAnsi="Times New Roman" w:cs="Times New Roman"/>
-        </w:rPr>
-        <w:t>].unique</w:t>
-      </w:r>
-      <w:proofErr w:type="gramEnd"/>
-      <w:r>
-        <w:rPr>
-          <w:rFonts w:ascii="Times New Roman" w:hAnsi="Times New Roman" w:cs="Times New Roman"/>
-        </w:rPr>
-        <w:t>():</w:t>
-      </w:r>
-    </w:p>
-    <w:p>
-      <w:pPr>
-        <w:spacing w:line="480" w:lineRule="auto"/>
-        <w:rPr>
-          <w:rFonts w:ascii="Times New Roman" w:hAnsi="Times New Roman" w:cs="Times New Roman"/>
-        </w:rPr>
-      </w:pPr>
-      <w:r>
-        <w:rPr>
-          <w:rFonts w:ascii="Times New Roman" w:hAnsi="Times New Roman" w:cs="Times New Roman"/>
-        </w:rPr>
-        <w:t xml:space="preserve">    </w:t>
-      </w:r>
-      <w:proofErr w:type="spellStart"/>
-      <w:r>
-        <w:rPr>
-          <w:rFonts w:ascii="Times New Roman" w:hAnsi="Times New Roman" w:cs="Times New Roman"/>
-        </w:rPr>
-        <w:t>b_mapng</w:t>
-      </w:r>
-      <w:proofErr w:type="spellEnd"/>
-      <w:r>
-        <w:rPr>
-          <w:rFonts w:ascii="Times New Roman" w:hAnsi="Times New Roman" w:cs="Times New Roman"/>
-        </w:rPr>
-        <w:t xml:space="preserve">[bk] = </w:t>
       </w:r>
       <w:proofErr w:type="spellStart"/>
       <w:r>
@@ -1008,6 +738,34 @@
         <w:rPr>
           <w:rFonts w:ascii="Times New Roman" w:hAnsi="Times New Roman" w:cs="Times New Roman"/>
         </w:rPr>
+        <w:t>r_</w:t>
+      </w:r>
+      <w:proofErr w:type="gramStart"/>
+      <w:r>
+        <w:rPr>
+          <w:rFonts w:ascii="Times New Roman" w:hAnsi="Times New Roman" w:cs="Times New Roman"/>
+        </w:rPr>
+        <w:t>df</w:t>
+      </w:r>
+      <w:proofErr w:type="spellEnd"/>
+      <w:r>
+        <w:rPr>
+          <w:rFonts w:ascii="Times New Roman" w:hAnsi="Times New Roman" w:cs="Times New Roman"/>
+        </w:rPr>
+        <w:t>[</w:t>
+      </w:r>
+      <w:proofErr w:type="gramEnd"/>
+      <w:r>
+        <w:rPr>
+          <w:rFonts w:ascii="Times New Roman" w:hAnsi="Times New Roman" w:cs="Times New Roman"/>
+        </w:rPr>
+        <w:t xml:space="preserve">"User-ID"] = </w:t>
+      </w:r>
+      <w:proofErr w:type="spellStart"/>
+      <w:r>
+        <w:rPr>
+          <w:rFonts w:ascii="Times New Roman" w:hAnsi="Times New Roman" w:cs="Times New Roman"/>
+        </w:rPr>
         <w:t>r_df</w:t>
       </w:r>
       <w:proofErr w:type="spellEnd"/>
@@ -1015,7 +773,57 @@
         <w:rPr>
           <w:rFonts w:ascii="Times New Roman" w:hAnsi="Times New Roman" w:cs="Times New Roman"/>
         </w:rPr>
-        <w:t xml:space="preserve">["User-ID"] = </w:t>
+        <w:t>["User-ID"].map(</w:t>
+      </w:r>
+      <w:proofErr w:type="spellStart"/>
+      <w:r>
+        <w:rPr>
+          <w:rFonts w:ascii="Times New Roman" w:hAnsi="Times New Roman" w:cs="Times New Roman"/>
+        </w:rPr>
+        <w:t>u_mapng</w:t>
+      </w:r>
+      <w:proofErr w:type="spellEnd"/>
+      <w:r>
+        <w:rPr>
+          <w:rFonts w:ascii="Times New Roman" w:hAnsi="Times New Roman" w:cs="Times New Roman"/>
+        </w:rPr>
+        <w:t>)</w:t>
+      </w:r>
+    </w:p>
+    <w:p>
+      <w:pPr>
+        <w:spacing w:line="480" w:lineRule="auto"/>
+        <w:rPr>
+          <w:rFonts w:ascii="Times New Roman" w:hAnsi="Times New Roman" w:cs="Times New Roman"/>
+        </w:rPr>
+      </w:pPr>
+      <w:proofErr w:type="spellStart"/>
+      <w:r>
+        <w:rPr>
+          <w:rFonts w:ascii="Times New Roman" w:hAnsi="Times New Roman" w:cs="Times New Roman"/>
+        </w:rPr>
+        <w:t>r_</w:t>
+      </w:r>
+      <w:proofErr w:type="gramStart"/>
+      <w:r>
+        <w:rPr>
+          <w:rFonts w:ascii="Times New Roman" w:hAnsi="Times New Roman" w:cs="Times New Roman"/>
+        </w:rPr>
+        <w:t>df</w:t>
+      </w:r>
+      <w:proofErr w:type="spellEnd"/>
+      <w:r>
+        <w:rPr>
+          <w:rFonts w:ascii="Times New Roman" w:hAnsi="Times New Roman" w:cs="Times New Roman"/>
+        </w:rPr>
+        <w:t>[</w:t>
+      </w:r>
+      <w:proofErr w:type="gramEnd"/>
+      <w:r>
+        <w:rPr>
+          <w:rFonts w:ascii="Times New Roman" w:hAnsi="Times New Roman" w:cs="Times New Roman"/>
+        </w:rPr>
+        <w:t xml:space="preserve">"ISBN"] = </w:t>
       </w:r>
       <w:proofErr w:type="spellStart"/>
       <w:r>
@@ -1029,16 +837,144 @@
         <w:rPr>
           <w:rFonts w:ascii="Times New Roman" w:hAnsi="Times New Roman" w:cs="Times New Roman"/>
         </w:rPr>
-        <w:t>["User-ID"</w:t>
+        <w:t>["ISBN"].map(</w:t>
+      </w:r>
+      <w:proofErr w:type="spellStart"/>
+      <w:r>
+        <w:rPr>
+          <w:rFonts w:ascii="Times New Roman" w:hAnsi="Times New Roman" w:cs="Times New Roman"/>
+        </w:rPr>
+        <w:t>b_mapng</w:t>
+      </w:r>
+      <w:proofErr w:type="spellEnd"/>
+      <w:r>
+        <w:rPr>
+          <w:rFonts w:ascii="Times New Roman" w:hAnsi="Times New Roman" w:cs="Times New Roman"/>
+        </w:rPr>
+        <w:t>)</w:t>
+      </w:r>
+    </w:p>
+    <w:p>
+      <w:pPr>
+        <w:spacing w:line="480" w:lineRule="auto"/>
+        <w:rPr>
+          <w:rFonts w:ascii="Times New Roman" w:hAnsi="Times New Roman" w:cs="Times New Roman"/>
+        </w:rPr>
+      </w:pPr>
+      <w:proofErr w:type="spellStart"/>
+      <w:r>
+        <w:rPr>
+          <w:rFonts w:ascii="Times New Roman" w:hAnsi="Times New Roman" w:cs="Times New Roman"/>
+        </w:rPr>
+        <w:t>spar_matx</w:t>
+      </w:r>
+      <w:proofErr w:type="spellEnd"/>
+      <w:r>
+        <w:rPr>
+          <w:rFonts w:ascii="Times New Roman" w:hAnsi="Times New Roman" w:cs="Times New Roman"/>
+        </w:rPr>
+        <w:t xml:space="preserve"> = </w:t>
+      </w:r>
+      <w:proofErr w:type="spellStart"/>
+      <w:r>
+        <w:rPr>
+          <w:rFonts w:ascii="Times New Roman" w:hAnsi="Times New Roman" w:cs="Times New Roman"/>
+        </w:rPr>
+        <w:t>csr_</w:t>
       </w:r>
       <w:proofErr w:type="gramStart"/>
       <w:r>
         <w:rPr>
           <w:rFonts w:ascii="Times New Roman" w:hAnsi="Times New Roman" w:cs="Times New Roman"/>
         </w:rPr>
-        <w:t>].map</w:t>
+        <w:t>matrix</w:t>
+      </w:r>
+      <w:proofErr w:type="spellEnd"/>
+      <w:r>
+        <w:rPr>
+          <w:rFonts w:ascii="Times New Roman" w:hAnsi="Times New Roman" w:cs="Times New Roman"/>
+        </w:rPr>
+        <w:t>(</w:t>
       </w:r>
       <w:proofErr w:type="gramEnd"/>
+    </w:p>
+    <w:p>
+      <w:pPr>
+        <w:spacing w:line="480" w:lineRule="auto"/>
+        <w:rPr>
+          <w:rFonts w:ascii="Times New Roman" w:hAnsi="Times New Roman" w:cs="Times New Roman"/>
+        </w:rPr>
+      </w:pPr>
+      <w:r>
+        <w:rPr>
+          <w:rFonts w:ascii="Times New Roman" w:hAnsi="Times New Roman" w:cs="Times New Roman"/>
+        </w:rPr>
+        <w:t xml:space="preserve">    (</w:t>
+      </w:r>
+      <w:proofErr w:type="spellStart"/>
+      <w:r>
+        <w:rPr>
+          <w:rFonts w:ascii="Times New Roman" w:hAnsi="Times New Roman" w:cs="Times New Roman"/>
+        </w:rPr>
+        <w:t>r_df</w:t>
+      </w:r>
+      <w:proofErr w:type="spellEnd"/>
+      <w:r>
+        <w:rPr>
+          <w:rFonts w:ascii="Times New Roman" w:hAnsi="Times New Roman" w:cs="Times New Roman"/>
+        </w:rPr>
+        <w:t>["Rating"], (</w:t>
+      </w:r>
+      <w:proofErr w:type="spellStart"/>
+      <w:r>
+        <w:rPr>
+          <w:rFonts w:ascii="Times New Roman" w:hAnsi="Times New Roman" w:cs="Times New Roman"/>
+        </w:rPr>
+        <w:t>r_df</w:t>
+      </w:r>
+      <w:proofErr w:type="spellEnd"/>
+      <w:r>
+        <w:rPr>
+          <w:rFonts w:ascii="Times New Roman" w:hAnsi="Times New Roman" w:cs="Times New Roman"/>
+        </w:rPr>
+        <w:t xml:space="preserve">["User-ID"], </w:t>
+      </w:r>
+      <w:proofErr w:type="spellStart"/>
+      <w:r>
+        <w:rPr>
+          <w:rFonts w:ascii="Times New Roman" w:hAnsi="Times New Roman" w:cs="Times New Roman"/>
+        </w:rPr>
+        <w:t>r_df</w:t>
+      </w:r>
+      <w:proofErr w:type="spellEnd"/>
+      <w:r>
+        <w:rPr>
+          <w:rFonts w:ascii="Times New Roman" w:hAnsi="Times New Roman" w:cs="Times New Roman"/>
+        </w:rPr>
+        <w:t>["ISBN"])),</w:t>
+      </w:r>
+    </w:p>
+    <w:p>
+      <w:pPr>
+        <w:spacing w:line="480" w:lineRule="auto"/>
+        <w:rPr>
+          <w:rFonts w:ascii="Times New Roman" w:hAnsi="Times New Roman" w:cs="Times New Roman"/>
+        </w:rPr>
+      </w:pPr>
+      <w:r>
+        <w:rPr>
+          <w:rFonts w:ascii="Times New Roman" w:hAnsi="Times New Roman" w:cs="Times New Roman"/>
+        </w:rPr>
+        <w:t xml:space="preserve">    shape=(</w:t>
+      </w:r>
+      <w:proofErr w:type="spellStart"/>
+      <w:r>
+        <w:rPr>
+          <w:rFonts w:ascii="Times New Roman" w:hAnsi="Times New Roman" w:cs="Times New Roman"/>
+        </w:rPr>
+        <w:t>len</w:t>
+      </w:r>
+      <w:proofErr w:type="spellEnd"/>
       <w:r>
         <w:rPr>
           <w:rFonts w:ascii="Times New Roman" w:hAnsi="Times New Roman" w:cs="Times New Roman"/>
@@ -1057,6 +993,48 @@
         <w:rPr>
           <w:rFonts w:ascii="Times New Roman" w:hAnsi="Times New Roman" w:cs="Times New Roman"/>
         </w:rPr>
+        <w:t xml:space="preserve">), </w:t>
+      </w:r>
+      <w:proofErr w:type="spellStart"/>
+      <w:r>
+        <w:rPr>
+          <w:rFonts w:ascii="Times New Roman" w:hAnsi="Times New Roman" w:cs="Times New Roman"/>
+        </w:rPr>
+        <w:t>len</w:t>
+      </w:r>
+      <w:proofErr w:type="spellEnd"/>
+      <w:r>
+        <w:rPr>
+          <w:rFonts w:ascii="Times New Roman" w:hAnsi="Times New Roman" w:cs="Times New Roman"/>
+        </w:rPr>
+        <w:t>(</w:t>
+      </w:r>
+      <w:proofErr w:type="spellStart"/>
+      <w:r>
+        <w:rPr>
+          <w:rFonts w:ascii="Times New Roman" w:hAnsi="Times New Roman" w:cs="Times New Roman"/>
+        </w:rPr>
+        <w:t>b_mapng</w:t>
+      </w:r>
+      <w:proofErr w:type="spellEnd"/>
+      <w:r>
+        <w:rPr>
+          <w:rFonts w:ascii="Times New Roman" w:hAnsi="Times New Roman" w:cs="Times New Roman"/>
+        </w:rPr>
+        <w:t>))</w:t>
+      </w:r>
+    </w:p>
+    <w:p>
+      <w:pPr>
+        <w:spacing w:line="480" w:lineRule="auto"/>
+        <w:rPr>
+          <w:rFonts w:ascii="Times New Roman" w:hAnsi="Times New Roman" w:cs="Times New Roman"/>
+        </w:rPr>
+      </w:pPr>
+      <w:r>
+        <w:rPr>
+          <w:rFonts w:ascii="Times New Roman" w:hAnsi="Times New Roman" w:cs="Times New Roman"/>
+        </w:rPr>
         <w:t>)</w:t>
       </w:r>
     </w:p>
@@ -1072,284 +1050,42 @@
         <w:rPr>
           <w:rFonts w:ascii="Times New Roman" w:hAnsi="Times New Roman" w:cs="Times New Roman"/>
         </w:rPr>
-        <w:t>r_df</w:t>
-      </w:r>
-      <w:proofErr w:type="spellEnd"/>
-      <w:r>
-        <w:rPr>
-          <w:rFonts w:ascii="Times New Roman" w:hAnsi="Times New Roman" w:cs="Times New Roman"/>
-        </w:rPr>
-        <w:t xml:space="preserve">["ISBN"] = </w:t>
-      </w:r>
-      <w:proofErr w:type="spellStart"/>
-      <w:r>
-        <w:rPr>
-          <w:rFonts w:ascii="Times New Roman" w:hAnsi="Times New Roman" w:cs="Times New Roman"/>
-        </w:rPr>
-        <w:t>r_df</w:t>
-      </w:r>
-      <w:proofErr w:type="spellEnd"/>
-      <w:r>
-        <w:rPr>
-          <w:rFonts w:ascii="Times New Roman" w:hAnsi="Times New Roman" w:cs="Times New Roman"/>
-        </w:rPr>
-        <w:t>["ISBN"</w:t>
+        <w:t>dumy_v</w:t>
+      </w:r>
+      <w:proofErr w:type="spellEnd"/>
+      <w:r>
+        <w:rPr>
+          <w:rFonts w:ascii="Times New Roman" w:hAnsi="Times New Roman" w:cs="Times New Roman"/>
+        </w:rPr>
+        <w:t xml:space="preserve"> = [0] * </w:t>
+      </w:r>
+      <w:proofErr w:type="spellStart"/>
+      <w:r>
+        <w:rPr>
+          <w:rFonts w:ascii="Times New Roman" w:hAnsi="Times New Roman" w:cs="Times New Roman"/>
+        </w:rPr>
+        <w:t>spar_</w:t>
       </w:r>
       <w:proofErr w:type="gramStart"/>
       <w:r>
         <w:rPr>
           <w:rFonts w:ascii="Times New Roman" w:hAnsi="Times New Roman" w:cs="Times New Roman"/>
         </w:rPr>
-        <w:t>].map</w:t>
+        <w:t>matx.shape</w:t>
+      </w:r>
+      <w:proofErr w:type="spellEnd"/>
+      <w:r>
+        <w:rPr>
+          <w:rFonts w:ascii="Times New Roman" w:hAnsi="Times New Roman" w:cs="Times New Roman"/>
+        </w:rPr>
+        <w:t>[</w:t>
       </w:r>
       <w:proofErr w:type="gramEnd"/>
       <w:r>
         <w:rPr>
           <w:rFonts w:ascii="Times New Roman" w:hAnsi="Times New Roman" w:cs="Times New Roman"/>
         </w:rPr>
-        <w:t>(</w:t>
-      </w:r>
-      <w:proofErr w:type="spellStart"/>
-      <w:r>
-        <w:rPr>
-          <w:rFonts w:ascii="Times New Roman" w:hAnsi="Times New Roman" w:cs="Times New Roman"/>
-        </w:rPr>
-        <w:t>b_mapng</w:t>
-      </w:r>
-      <w:proofErr w:type="spellEnd"/>
-      <w:r>
-        <w:rPr>
-          <w:rFonts w:ascii="Times New Roman" w:hAnsi="Times New Roman" w:cs="Times New Roman"/>
-        </w:rPr>
-        <w:t>)</w:t>
-      </w:r>
-    </w:p>
-    <w:p>
-      <w:pPr>
-        <w:spacing w:line="480" w:lineRule="auto"/>
-        <w:rPr>
-          <w:rFonts w:ascii="Times New Roman" w:hAnsi="Times New Roman" w:cs="Times New Roman"/>
-        </w:rPr>
-      </w:pPr>
-      <w:proofErr w:type="spellStart"/>
-      <w:r>
-        <w:rPr>
-          <w:rFonts w:ascii="Times New Roman" w:hAnsi="Times New Roman" w:cs="Times New Roman"/>
-        </w:rPr>
-        <w:t>spar_matx</w:t>
-      </w:r>
-      <w:proofErr w:type="spellEnd"/>
-      <w:r>
-        <w:rPr>
-          <w:rFonts w:ascii="Times New Roman" w:hAnsi="Times New Roman" w:cs="Times New Roman"/>
-        </w:rPr>
-        <w:t xml:space="preserve"> = </w:t>
-      </w:r>
-      <w:proofErr w:type="spellStart"/>
-      <w:r>
-        <w:rPr>
-          <w:rFonts w:ascii="Times New Roman" w:hAnsi="Times New Roman" w:cs="Times New Roman"/>
-        </w:rPr>
-        <w:t>csr_</w:t>
-      </w:r>
-      <w:proofErr w:type="gramStart"/>
-      <w:r>
-        <w:rPr>
-          <w:rFonts w:ascii="Times New Roman" w:hAnsi="Times New Roman" w:cs="Times New Roman"/>
-        </w:rPr>
-        <w:t>matrix</w:t>
-      </w:r>
-      <w:proofErr w:type="spellEnd"/>
-      <w:r>
-        <w:rPr>
-          <w:rFonts w:ascii="Times New Roman" w:hAnsi="Times New Roman" w:cs="Times New Roman"/>
-        </w:rPr>
-        <w:t>(</w:t>
-      </w:r>
-      <w:proofErr w:type="gramEnd"/>
-    </w:p>
-    <w:p>
-      <w:pPr>
-        <w:spacing w:line="480" w:lineRule="auto"/>
-        <w:rPr>
-          <w:rFonts w:ascii="Times New Roman" w:hAnsi="Times New Roman" w:cs="Times New Roman"/>
-        </w:rPr>
-      </w:pPr>
-      <w:r>
-        <w:rPr>
-          <w:rFonts w:ascii="Times New Roman" w:hAnsi="Times New Roman" w:cs="Times New Roman"/>
-        </w:rPr>
-        <w:t xml:space="preserve">    (</w:t>
-      </w:r>
-      <w:proofErr w:type="spellStart"/>
-      <w:r>
-        <w:rPr>
-          <w:rFonts w:ascii="Times New Roman" w:hAnsi="Times New Roman" w:cs="Times New Roman"/>
-        </w:rPr>
-        <w:t>r_df</w:t>
-      </w:r>
-      <w:proofErr w:type="spellEnd"/>
-      <w:r>
-        <w:rPr>
-          <w:rFonts w:ascii="Times New Roman" w:hAnsi="Times New Roman" w:cs="Times New Roman"/>
-        </w:rPr>
-        <w:t>["Rating"], (</w:t>
-      </w:r>
-      <w:proofErr w:type="spellStart"/>
-      <w:r>
-        <w:rPr>
-          <w:rFonts w:ascii="Times New Roman" w:hAnsi="Times New Roman" w:cs="Times New Roman"/>
-        </w:rPr>
-        <w:t>r_df</w:t>
-      </w:r>
-      <w:proofErr w:type="spellEnd"/>
-      <w:r>
-        <w:rPr>
-          <w:rFonts w:ascii="Times New Roman" w:hAnsi="Times New Roman" w:cs="Times New Roman"/>
-        </w:rPr>
-        <w:t xml:space="preserve">["User-ID"], </w:t>
-      </w:r>
-      <w:proofErr w:type="spellStart"/>
-      <w:r>
-        <w:rPr>
-          <w:rFonts w:ascii="Times New Roman" w:hAnsi="Times New Roman" w:cs="Times New Roman"/>
-        </w:rPr>
-        <w:t>r_df</w:t>
-      </w:r>
-      <w:proofErr w:type="spellEnd"/>
-      <w:r>
-        <w:rPr>
-          <w:rFonts w:ascii="Times New Roman" w:hAnsi="Times New Roman" w:cs="Times New Roman"/>
-        </w:rPr>
-        <w:t>["ISBN"])),</w:t>
-      </w:r>
-    </w:p>
-    <w:p>
-      <w:pPr>
-        <w:spacing w:line="480" w:lineRule="auto"/>
-        <w:rPr>
-          <w:rFonts w:ascii="Times New Roman" w:hAnsi="Times New Roman" w:cs="Times New Roman"/>
-        </w:rPr>
-      </w:pPr>
-      <w:r>
-        <w:rPr>
-          <w:rFonts w:ascii="Times New Roman" w:hAnsi="Times New Roman" w:cs="Times New Roman"/>
-        </w:rPr>
-        <w:t xml:space="preserve">    shape=(</w:t>
-      </w:r>
-      <w:proofErr w:type="spellStart"/>
-      <w:r>
-        <w:rPr>
-          <w:rFonts w:ascii="Times New Roman" w:hAnsi="Times New Roman" w:cs="Times New Roman"/>
-        </w:rPr>
-        <w:t>len</w:t>
-      </w:r>
-      <w:proofErr w:type="spellEnd"/>
-      <w:r>
-        <w:rPr>
-          <w:rFonts w:ascii="Times New Roman" w:hAnsi="Times New Roman" w:cs="Times New Roman"/>
-        </w:rPr>
-        <w:t>(</w:t>
-      </w:r>
-      <w:proofErr w:type="spellStart"/>
-      <w:r>
-        <w:rPr>
-          <w:rFonts w:ascii="Times New Roman" w:hAnsi="Times New Roman" w:cs="Times New Roman"/>
-        </w:rPr>
-        <w:t>u_mapng</w:t>
-      </w:r>
-      <w:proofErr w:type="spellEnd"/>
-      <w:r>
-        <w:rPr>
-          <w:rFonts w:ascii="Times New Roman" w:hAnsi="Times New Roman" w:cs="Times New Roman"/>
-        </w:rPr>
-        <w:t xml:space="preserve">), </w:t>
-      </w:r>
-      <w:proofErr w:type="spellStart"/>
-      <w:r>
-        <w:rPr>
-          <w:rFonts w:ascii="Times New Roman" w:hAnsi="Times New Roman" w:cs="Times New Roman"/>
-        </w:rPr>
-        <w:t>len</w:t>
-      </w:r>
-      <w:proofErr w:type="spellEnd"/>
-      <w:r>
-        <w:rPr>
-          <w:rFonts w:ascii="Times New Roman" w:hAnsi="Times New Roman" w:cs="Times New Roman"/>
-        </w:rPr>
-        <w:t>(</w:t>
-      </w:r>
-      <w:proofErr w:type="spellStart"/>
-      <w:r>
-        <w:rPr>
-          <w:rFonts w:ascii="Times New Roman" w:hAnsi="Times New Roman" w:cs="Times New Roman"/>
-        </w:rPr>
-        <w:t>b_mapng</w:t>
-      </w:r>
-      <w:proofErr w:type="spellEnd"/>
-      <w:r>
-        <w:rPr>
-          <w:rFonts w:ascii="Times New Roman" w:hAnsi="Times New Roman" w:cs="Times New Roman"/>
-        </w:rPr>
-        <w:t>))</w:t>
-      </w:r>
-    </w:p>
-    <w:p>
-      <w:pPr>
-        <w:spacing w:line="480" w:lineRule="auto"/>
-        <w:rPr>
-          <w:rFonts w:ascii="Times New Roman" w:hAnsi="Times New Roman" w:cs="Times New Roman"/>
-        </w:rPr>
-      </w:pPr>
-      <w:r>
-        <w:rPr>
-          <w:rFonts w:ascii="Times New Roman" w:hAnsi="Times New Roman" w:cs="Times New Roman"/>
-        </w:rPr>
-        <w:t>)</w:t>
-      </w:r>
-    </w:p>
-    <w:p>
-      <w:pPr>
-        <w:spacing w:line="480" w:lineRule="auto"/>
-        <w:rPr>
-          <w:rFonts w:ascii="Times New Roman" w:hAnsi="Times New Roman" w:cs="Times New Roman"/>
-        </w:rPr>
-      </w:pPr>
-      <w:proofErr w:type="spellStart"/>
-      <w:r>
-        <w:rPr>
-          <w:rFonts w:ascii="Times New Roman" w:hAnsi="Times New Roman" w:cs="Times New Roman"/>
-        </w:rPr>
-        <w:t>dumy_v</w:t>
-      </w:r>
-      <w:proofErr w:type="spellEnd"/>
-      <w:r>
-        <w:rPr>
-          <w:rFonts w:ascii="Times New Roman" w:hAnsi="Times New Roman" w:cs="Times New Roman"/>
-        </w:rPr>
-        <w:t xml:space="preserve"> = [0] * </w:t>
-      </w:r>
-      <w:proofErr w:type="spellStart"/>
-      <w:r>
-        <w:rPr>
-          <w:rFonts w:ascii="Times New Roman" w:hAnsi="Times New Roman" w:cs="Times New Roman"/>
-        </w:rPr>
-        <w:t>spar_</w:t>
-      </w:r>
-      <w:proofErr w:type="gramStart"/>
-      <w:r>
-        <w:rPr>
-          <w:rFonts w:ascii="Times New Roman" w:hAnsi="Times New Roman" w:cs="Times New Roman"/>
-        </w:rPr>
-        <w:t>matx.shape</w:t>
-      </w:r>
-      <w:proofErr w:type="spellEnd"/>
-      <w:proofErr w:type="gramEnd"/>
-      <w:r>
-        <w:rPr>
-          <w:rFonts w:ascii="Times New Roman" w:hAnsi="Times New Roman" w:cs="Times New Roman"/>
-        </w:rPr>
-        <w:t>[0]</w:t>
+        <w:t>0]</w:t>
       </w:r>
     </w:p>
     <w:p>
@@ -1638,6 +1374,7 @@
         <w:rPr>
           <w:rFonts w:ascii="Times New Roman" w:hAnsi="Times New Roman" w:cs="Times New Roman"/>
           <w:noProof/>
+          <w:lang w:val="en-IN" w:eastAsia="en-IN"/>
         </w:rPr>
         <w:drawing>
           <wp:inline distT="0" distB="0" distL="0" distR="0" wp14:anchorId="0DAAEB9B" wp14:editId="029AF24F">
@@ -1709,6 +1446,7 @@
           <w:b/>
           <w:bCs/>
           <w:noProof/>
+          <w:lang w:val="en-IN" w:eastAsia="en-IN"/>
         </w:rPr>
         <w:drawing>
           <wp:inline distT="0" distB="0" distL="0" distR="0" wp14:anchorId="44ACC0BF" wp14:editId="2B449EF4">
@@ -1762,6 +1500,7 @@
           <w:b/>
           <w:bCs/>
           <w:noProof/>
+          <w:lang w:val="en-IN" w:eastAsia="en-IN"/>
         </w:rPr>
         <w:lastRenderedPageBreak/>
         <w:drawing>
@@ -1812,7 +1551,7 @@
 </file>
 
 <file path=word/numbering.xml><?xml version="1.0" encoding="utf-8"?>
-<w:numbering xmlns:wpc="http://schemas.microsoft.com/office/word/2010/wordprocessingCanvas" xmlns:cx="http://schemas.microsoft.com/office/drawing/2014/chartex" xmlns:cx1="http://schemas.microsoft.com/office/drawing/2015/9/8/chartex" xmlns:cx2="http://schemas.microsoft.com/office/drawing/2015/10/21/chartex" xmlns:cx3="http://schemas.microsoft.com/office/drawing/2016/5/9/chartex" xmlns:cx4="http://schemas.microsoft.com/office/drawing/2016/5/10/chartex" xmlns:cx5="http://schemas.microsoft.com/office/drawing/2016/5/11/chartex" xmlns:cx6="http://schemas.microsoft.com/office/drawing/2016/5/12/chartex" xmlns:cx7="http://schemas.microsoft.com/office/drawing/2016/5/13/chartex" xmlns:cx8="http://schemas.microsoft.com/office/drawing/2016/5/14/chartex" xmlns:mc="http://schemas.openxmlformats.org/markup-compatibility/2006" xmlns:aink="http://schemas.microsoft.com/office/drawing/2016/ink" xmlns:am3d="http://schemas.microsoft.com/office/drawing/2017/model3d" xmlns:o="urn:schemas-microsoft-com:office:office" xmlns:oel="http://schemas.microsoft.com/office/2019/extlst" xmlns:r="http://schemas.openxmlformats.org/officeDocument/2006/relationships" xmlns:m="http://schemas.openxmlformats.org/officeDocument/2006/math" xmlns:v="urn:schemas-microsoft-com:vml" xmlns:wp14="http://schemas.microsoft.com/office/word/2010/wordprocessingDrawing" xmlns:wp="http://schemas.openxmlformats.org/drawingml/2006/wordprocessingDrawing" xmlns:w10="urn:schemas-microsoft-com:office:word" xmlns:w="http://schemas.openxmlformats.org/wordprocessingml/2006/main" xmlns:w14="http://schemas.microsoft.com/office/word/2010/wordml" xmlns:w15="http://schemas.microsoft.com/office/word/2012/wordml" xmlns:w16cex="http://schemas.microsoft.com/office/word/2018/wordml/cex" xmlns:w16cid="http://schemas.microsoft.com/office/word/2016/wordml/cid" xmlns:w16="http://schemas.microsoft.com/office/word/2018/wordml" xmlns:w16du="http://schemas.microsoft.com/office/word/2023/wordml/word16du" xmlns:w16sdtdh="http://schemas.microsoft.com/office/word/2020/wordml/sdtdatahash" xmlns:w16sdtfl="http://schemas.microsoft.com/office/word/2024/wordml/sdtformatlock" xmlns:w16se="http://schemas.microsoft.com/office/word/2015/wordml/symex" xmlns:wpg="http://schemas.microsoft.com/office/word/2010/wordprocessingGroup" xmlns:wpi="http://schemas.microsoft.com/office/word/2010/wordprocessingInk" xmlns:wne="http://schemas.microsoft.com/office/word/2006/wordml" xmlns:wps="http://schemas.microsoft.com/office/word/2010/wordprocessingShape" mc:Ignorable="w14 w15 w16se w16cid w16 w16cex w16sdtdh w16sdtfl w16du wp14">
+<w:numbering xmlns:wpc="http://schemas.microsoft.com/office/word/2010/wordprocessingCanvas" xmlns:mc="http://schemas.openxmlformats.org/markup-compatibility/2006" xmlns:o="urn:schemas-microsoft-com:office:office" xmlns:r="http://schemas.openxmlformats.org/officeDocument/2006/relationships" xmlns:m="http://schemas.openxmlformats.org/officeDocument/2006/math" xmlns:v="urn:schemas-microsoft-com:vml" xmlns:wp14="http://schemas.microsoft.com/office/word/2010/wordprocessingDrawing" xmlns:wp="http://schemas.openxmlformats.org/drawingml/2006/wordprocessingDrawing" xmlns:w10="urn:schemas-microsoft-com:office:word" xmlns:w="http://schemas.openxmlformats.org/wordprocessingml/2006/main" xmlns:w14="http://schemas.microsoft.com/office/word/2010/wordml" xmlns:w15="http://schemas.microsoft.com/office/word/2012/wordml" xmlns:wpg="http://schemas.microsoft.com/office/word/2010/wordprocessingGroup" xmlns:wpi="http://schemas.microsoft.com/office/word/2010/wordprocessingInk" xmlns:wne="http://schemas.microsoft.com/office/word/2006/wordml" xmlns:wps="http://schemas.microsoft.com/office/word/2010/wordprocessingShape" mc:Ignorable="w14 w15 wp14">
   <w:abstractNum w:abstractNumId="0" w15:restartNumberingAfterBreak="0">
     <w:nsid w:val="45EB7EB8"/>
     <w:multiLevelType w:val="multilevel"/>
@@ -1926,14 +1665,14 @@
       </w:pPr>
     </w:lvl>
   </w:abstractNum>
-  <w:num w:numId="1" w16cid:durableId="2058965567">
+  <w:num w:numId="1">
     <w:abstractNumId w:val="0"/>
   </w:num>
 </w:numbering>
 </file>
 
 <file path=word/styles.xml><?xml version="1.0" encoding="utf-8"?>
-<w:styles xmlns:mc="http://schemas.openxmlformats.org/markup-compatibility/2006" xmlns:r="http://schemas.openxmlformats.org/officeDocument/2006/relationships" xmlns:w="http://schemas.openxmlformats.org/wordprocessingml/2006/main" xmlns:w14="http://schemas.microsoft.com/office/word/2010/wordml" xmlns:w15="http://schemas.microsoft.com/office/word/2012/wordml" xmlns:w16cex="http://schemas.microsoft.com/office/word/2018/wordml/cex" xmlns:w16cid="http://schemas.microsoft.com/office/word/2016/wordml/cid" xmlns:w16="http://schemas.microsoft.com/office/word/2018/wordml" xmlns:w16du="http://schemas.microsoft.com/office/word/2023/wordml/word16du" xmlns:w16sdtdh="http://schemas.microsoft.com/office/word/2020/wordml/sdtdatahash" xmlns:w16sdtfl="http://schemas.microsoft.com/office/word/2024/wordml/sdtformatlock" xmlns:w16se="http://schemas.microsoft.com/office/word/2015/wordml/symex" mc:Ignorable="w14 w15 w16se w16cid w16 w16cex w16sdtdh w16sdtfl w16du">
+<w:styles xmlns:mc="http://schemas.openxmlformats.org/markup-compatibility/2006" xmlns:r="http://schemas.openxmlformats.org/officeDocument/2006/relationships" xmlns:w="http://schemas.openxmlformats.org/wordprocessingml/2006/main" xmlns:w14="http://schemas.microsoft.com/office/word/2010/wordml" xmlns:w15="http://schemas.microsoft.com/office/word/2012/wordml" mc:Ignorable="w14 w15">
   <w:docDefaults>
     <w:rPrDefault>
       <w:rPr>
@@ -1951,7 +1690,7 @@
       </w:pPr>
     </w:pPrDefault>
   </w:docDefaults>
-  <w:latentStyles w:defLockedState="0" w:defUIPriority="99" w:defSemiHidden="0" w:defUnhideWhenUsed="0" w:defQFormat="0" w:count="376">
+  <w:latentStyles w:defLockedState="0" w:defUIPriority="99" w:defSemiHidden="0" w:defUnhideWhenUsed="0" w:defQFormat="0" w:count="371">
     <w:lsdException w:name="Normal" w:uiPriority="0" w:qFormat="1"/>
     <w:lsdException w:name="heading 1" w:uiPriority="9" w:qFormat="1"/>
     <w:lsdException w:name="heading 2" w:semiHidden="1" w:uiPriority="9" w:unhideWhenUsed="1" w:qFormat="1"/>
@@ -2323,11 +2062,6 @@
     <w:lsdException w:name="List Table 5 Dark Accent 6" w:uiPriority="50"/>
     <w:lsdException w:name="List Table 6 Colorful Accent 6" w:uiPriority="51"/>
     <w:lsdException w:name="List Table 7 Colorful Accent 6" w:uiPriority="52"/>
-    <w:lsdException w:name="Mention" w:semiHidden="1" w:unhideWhenUsed="1"/>
-    <w:lsdException w:name="Smart Hyperlink" w:semiHidden="1" w:unhideWhenUsed="1"/>
-    <w:lsdException w:name="Hashtag" w:semiHidden="1" w:unhideWhenUsed="1"/>
-    <w:lsdException w:name="Unresolved Mention" w:semiHidden="1" w:unhideWhenUsed="1"/>
-    <w:lsdException w:name="Smart Link" w:semiHidden="1" w:unhideWhenUsed="1"/>
   </w:latentStyles>
   <w:style w:type="paragraph" w:default="1" w:styleId="Normal">
     <w:name w:val="Normal"/>
